--- a/Rapport/resume_Word.docx
+++ b/Rapport/resume_Word.docx
@@ -23,80 +23,18 @@
       <w:bookmarkStart w:id="1" w:name="__DdeLink__4588_3452250398"/>
       <w:bookmarkEnd w:id="0"/>
       <w:r>
-        <w:t xml:space="preserve">La Haute Ecole de Paysage d’Ingénierie et d’Architecture héberge ses Portes Ouvertes une fois par an. </w:t>
+        <w:t xml:space="preserve">La Haute Ecole de Paysage d’Ingénierie et d’Architecture héberge ses Portes Ouvertes une fois par an. C’est l’occasion pour le cursus Informatique et Systèmes de Communication spécialisé en Systèmes Informatiques Embarqués de pouvoir montrer des projets innovants et ludique. C’est dans ce cadre que ce projet est voué à être exposé en utilisant les propriétés de l’électromagnétisme. C’est après avoir vu l’implémentation du Miniatur Wunderland de Hambourg que le Dr. Fabien Vannel a décidé de lancer un projet de plateau de jeu fonctionnant grâce à des champs magnétique pour déplacer des pions magnétisés. Deux personnes ont déjà travaillé sur ce sujet et l’objectif de celui-ci est donc de reprendre ses projets afin d’améliorer le processus de création. Afin d’atteindre cet objectif, il a fallu allouer un certain temps à l’apprentissage des fondements de l’électromagnétisme pour disposer des notions nécessaires. Durant cette phase de recherche, une méthode de déplacement d’aimant plus efficace </w:t>
       </w:r>
       <w:r>
-        <w:t>C’est l’occasion pour le cursus I</w:t>
+        <w:t>a</w:t>
       </w:r>
       <w:r>
-        <w:t>nformatique et Systèmes de Communication spécialisé en Systèmes Informatiques Embarqués</w:t>
-      </w:r>
-      <w:r>
-        <w:t xml:space="preserve"> de pouvoir montrer des projets innovants et ludique. </w:t>
-      </w:r>
-      <w:r>
-        <w:t xml:space="preserve">C’est dans ce cadre que ce projet est voué à être exposé en utilisant les propriétés de l’électromagnétisme. C’est après </w:t>
-      </w:r>
-      <w:r>
-        <w:t xml:space="preserve">avoir vu l’implémentation du Miniatur Wunderland de Hambourg que le Dr. Fabien Vannel a décidé de lancer un projet de plateau de jeu </w:t>
-      </w:r>
-      <w:r>
-        <w:t>fonctionnant</w:t>
-      </w:r>
-      <w:r>
-        <w:t xml:space="preserve"> grâce à des champs magnétique pour déplacer </w:t>
-      </w:r>
-      <w:r>
-        <w:t>d</w:t>
-      </w:r>
-      <w:r>
-        <w:t>es pions</w:t>
-      </w:r>
-      <w:r>
-        <w:t xml:space="preserve"> magnétisés</w:t>
-      </w:r>
-      <w:r>
-        <w:t>.</w:t>
-      </w:r>
-      <w:r>
-        <w:t xml:space="preserve"> Deux personnes ont déjà travaillé sur ce projet et l’objectif de ce projet est donc de reprendre ses projets afin d’améliorer le processus de création. Pour cela, une bonne partie du temps a été alloué à l’apprentissage des fondements de l’électromagnétisme afin d’avoir les notions nécessaires à ce projet. Une autre grande partie du temps a été destinée à réaliser des simulations pour expliquer les choix réalisés.</w:t>
-      </w:r>
-      <w:r>
-        <w:t xml:space="preserve"> Une troisième partie a été allouée </w:t>
-      </w:r>
-      <w:r>
-        <w:t>à la simulation</w:t>
-      </w:r>
-      <w:r>
-        <w:t xml:space="preserve"> et à des tests poussés sur différents arrangements d’aimants dans le cadre de la conception de</w:t>
-      </w:r>
-      <w:r>
-        <w:t>s</w:t>
-      </w:r>
-      <w:r>
-        <w:t xml:space="preserve"> pions.</w:t>
-      </w:r>
-      <w:r>
-        <w:t xml:space="preserve"> Finalement, un prototype final a été modélisé et assemblé afin de pouvoir valider toutes les compétences acquises. Des courts-circuits dû a</w:t>
-      </w:r>
-      <w:r>
-        <w:t>ux</w:t>
-      </w:r>
-      <w:r>
-        <w:t xml:space="preserve"> composants trop petit </w:t>
-      </w:r>
-      <w:r>
-        <w:t>sont</w:t>
-      </w:r>
-      <w:r>
-        <w:t xml:space="preserve"> survenus lors de la phase de test et ont rendu les prototypes invalides et par manque de temps, la résolution de ce problème a dû être abandonné.</w:t>
-      </w:r>
-      <w:r>
-        <w:t xml:space="preserve"> De plus, de nouvelles méthodes de déplacement de pions ont été découvertes durant ce projet.</w:t>
+        <w:t xml:space="preserve"> été mise en lumière. Ensuite, une partie du temps a été destinée à réaliser des simulations pour expliquer les choix réalisés par rapport aux bobines. Puis, dans le cadre de la création de pions, plusieurs arrangements d’aimants ont été testé afin de définir la plus efficace. Finalement, un prototype a été modélisé et assemblé afin de pouvoir valider toutes les compétences acquises. Des courts-circuits dû aux composants trop petits sont survenus lors de la phase de test et ont rendu le prototype invalide et par manque de temps, la résolution de ce problème a dû être abandonné.</w:t>
       </w:r>
     </w:p>
     <w:p>
       <w:pPr>
+        <w:ind w:left="0"/>
         <w:jc w:val="center"/>
       </w:pPr>
       <w:r>
@@ -104,9 +42,9 @@
           <w:noProof/>
         </w:rPr>
         <w:drawing>
-          <wp:inline distT="0" distB="0" distL="0" distR="0" wp14:anchorId="4825AC95" wp14:editId="4DFC7725">
-            <wp:extent cx="2161337" cy="1147314"/>
-            <wp:effectExtent l="0" t="0" r="0" b="0"/>
+          <wp:inline distT="0" distB="0" distL="0" distR="0" wp14:anchorId="4825AC95" wp14:editId="55EADBFD">
+            <wp:extent cx="2205355" cy="1170680"/>
+            <wp:effectExtent l="0" t="0" r="4445" b="0"/>
             <wp:docPr id="2144481117" name="Image 4" descr="Une image contenant Appareils électroniques, circuit, Ingénierie électronique, Composant de circuit&#10;&#10;Le contenu généré par l’IA peut être incorrect."/>
             <wp:cNvGraphicFramePr>
               <a:graphicFrameLocks xmlns:a="http://schemas.openxmlformats.org/drawingml/2006/main" noChangeAspect="1"/>
@@ -134,9 +72,9 @@
                     </a:stretch>
                   </pic:blipFill>
                   <pic:spPr bwMode="auto">
-                    <a:xfrm>
+                    <a:xfrm flipH="1">
                       <a:off x="0" y="0"/>
-                      <a:ext cx="2207586" cy="1171865"/>
+                      <a:ext cx="2224946" cy="1181079"/>
                     </a:xfrm>
                     <a:prstGeom prst="rect">
                       <a:avLst/>
